--- a/Comandos dotnet usados.docx
+++ b/Comandos dotnet usados.docx
@@ -287,70 +287,54 @@
       </w:r>
       <w:proofErr w:type="spellStart"/>
       <w:r>
-        <w:t>database</w:t>
-      </w:r>
-      <w:proofErr w:type="spellEnd"/>
-      <w:r>
-        <w:t xml:space="preserve"> </w:t>
-      </w:r>
-      <w:proofErr w:type="spellStart"/>
-      <w:r>
-        <w:t>update</w:t>
-      </w:r>
-      <w:proofErr w:type="spellEnd"/>
-      <w:r>
-        <w:t xml:space="preserve"> -&gt; </w:t>
-      </w:r>
-      <w:proofErr w:type="spellStart"/>
-      <w:r>
-        <w:t>actualizaar</w:t>
-      </w:r>
-      <w:proofErr w:type="spellEnd"/>
-      <w:r>
-        <w:t xml:space="preserve"> la base de datos </w:t>
+        <w:t>migrations</w:t>
+      </w:r>
+      <w:proofErr w:type="spellEnd"/>
+      <w:r>
+        <w:t xml:space="preserve"> </w:t>
+      </w:r>
+      <w:proofErr w:type="spellStart"/>
+      <w:r>
+        <w:t>add</w:t>
+      </w:r>
+      <w:proofErr w:type="spellEnd"/>
+      <w:r>
+        <w:t xml:space="preserve"> </w:t>
+      </w:r>
+      <w:proofErr w:type="spellStart"/>
+      <w:r>
+        <w:t>InicialCreate</w:t>
+      </w:r>
+      <w:proofErr w:type="spellEnd"/>
+      <w:r>
+        <w:t xml:space="preserve"> -p </w:t>
+      </w:r>
+      <w:proofErr w:type="spellStart"/>
+      <w:r>
+        <w:t>Infrastructure</w:t>
+      </w:r>
+      <w:proofErr w:type="spellEnd"/>
+      <w:r>
+        <w:t xml:space="preserve"> -s API -o Data/</w:t>
+      </w:r>
+      <w:proofErr w:type="spellStart"/>
+      <w:r>
+        <w:t>Migrations</w:t>
+      </w:r>
+      <w:proofErr w:type="spellEnd"/>
+      <w:r>
+        <w:t xml:space="preserve"> -&gt; -o (output carpeta donde se guarda la migración) -p (el proyecto donde se guarda la migración) -s (el proyecto de inicio, cuando hay varios</w:t>
+      </w:r>
+      <w:bookmarkStart w:id="0" w:name="_GoBack"/>
+      <w:bookmarkEnd w:id="0"/>
+      <w:r>
+        <w:t>)</w:t>
       </w:r>
     </w:p>
     <w:p>
       <w:pPr>
         <w:ind w:left="709" w:hanging="709"/>
       </w:pPr>
-      <w:proofErr w:type="spellStart"/>
-      <w:r>
-        <w:t>dotnet</w:t>
-      </w:r>
-      <w:proofErr w:type="spellEnd"/>
-      <w:r>
-        <w:t xml:space="preserve"> </w:t>
-      </w:r>
-      <w:proofErr w:type="spellStart"/>
-      <w:r>
-        <w:t>add</w:t>
-      </w:r>
-      <w:proofErr w:type="spellEnd"/>
-      <w:r>
-        <w:t xml:space="preserve"> </w:t>
-      </w:r>
-      <w:proofErr w:type="spellStart"/>
-      <w:r>
-        <w:t>reference</w:t>
-      </w:r>
-      <w:proofErr w:type="spellEnd"/>
-      <w:proofErr w:type="gramStart"/>
-      <w:r>
-        <w:t xml:space="preserve"> ..</w:t>
-      </w:r>
-      <w:proofErr w:type="gramEnd"/>
-      <w:r>
-        <w:t>\</w:t>
-      </w:r>
-      <w:proofErr w:type="spellStart"/>
-      <w:r>
-        <w:t>Infrastructure</w:t>
-      </w:r>
-      <w:proofErr w:type="spellEnd"/>
-      <w:r>
-        <w:t>-&gt; añadir una referencia al proyecto desde el que se lanza el comando</w:t>
-      </w:r>
     </w:p>
     <w:p>
       <w:pPr>
@@ -366,6 +350,93 @@
       </w:r>
       <w:proofErr w:type="spellStart"/>
       <w:r>
+        <w:t>ef</w:t>
+      </w:r>
+      <w:proofErr w:type="spellEnd"/>
+      <w:r>
+        <w:t xml:space="preserve"> </w:t>
+      </w:r>
+      <w:proofErr w:type="spellStart"/>
+      <w:r>
+        <w:t>database</w:t>
+      </w:r>
+      <w:proofErr w:type="spellEnd"/>
+      <w:r>
+        <w:t xml:space="preserve"> </w:t>
+      </w:r>
+      <w:proofErr w:type="spellStart"/>
+      <w:r>
+        <w:t>update</w:t>
+      </w:r>
+      <w:proofErr w:type="spellEnd"/>
+      <w:r>
+        <w:t xml:space="preserve"> -&gt; </w:t>
+      </w:r>
+      <w:proofErr w:type="spellStart"/>
+      <w:r>
+        <w:t>actualizaar</w:t>
+      </w:r>
+      <w:proofErr w:type="spellEnd"/>
+      <w:r>
+        <w:t xml:space="preserve"> la base de datos </w:t>
+      </w:r>
+    </w:p>
+    <w:p>
+      <w:pPr>
+        <w:ind w:left="709" w:hanging="709"/>
+      </w:pPr>
+      <w:proofErr w:type="spellStart"/>
+      <w:r>
+        <w:t>dotnet</w:t>
+      </w:r>
+      <w:proofErr w:type="spellEnd"/>
+      <w:r>
+        <w:t xml:space="preserve"> </w:t>
+      </w:r>
+      <w:proofErr w:type="spellStart"/>
+      <w:r>
+        <w:t>add</w:t>
+      </w:r>
+      <w:proofErr w:type="spellEnd"/>
+      <w:r>
+        <w:t xml:space="preserve"> </w:t>
+      </w:r>
+      <w:proofErr w:type="spellStart"/>
+      <w:r>
+        <w:t>reference</w:t>
+      </w:r>
+      <w:proofErr w:type="spellEnd"/>
+      <w:proofErr w:type="gramStart"/>
+      <w:r>
+        <w:t xml:space="preserve"> ..</w:t>
+      </w:r>
+      <w:proofErr w:type="gramEnd"/>
+      <w:r>
+        <w:t>\</w:t>
+      </w:r>
+      <w:proofErr w:type="spellStart"/>
+      <w:r>
+        <w:t>Infrastructure</w:t>
+      </w:r>
+      <w:proofErr w:type="spellEnd"/>
+      <w:r>
+        <w:t>-&gt; añadir una referencia al proyecto desde el que se lanza el comando</w:t>
+      </w:r>
+    </w:p>
+    <w:p>
+      <w:pPr>
+        <w:ind w:left="709" w:hanging="709"/>
+      </w:pPr>
+      <w:proofErr w:type="spellStart"/>
+      <w:r>
+        <w:t>dotnet</w:t>
+      </w:r>
+      <w:proofErr w:type="spellEnd"/>
+      <w:r>
+        <w:t xml:space="preserve"> </w:t>
+      </w:r>
+      <w:proofErr w:type="spellStart"/>
+      <w:r>
         <w:t>restore</w:t>
       </w:r>
       <w:proofErr w:type="spellEnd"/>
@@ -378,10 +449,127 @@
       </w:r>
       <w:proofErr w:type="spellEnd"/>
       <w:r>
-        <w:t xml:space="preserve"> la solucion</w:t>
-      </w:r>
-      <w:bookmarkStart w:id="0" w:name="_GoBack"/>
-      <w:bookmarkEnd w:id="0"/>
+        <w:t xml:space="preserve"> la </w:t>
+      </w:r>
+      <w:r>
+        <w:t>solución</w:t>
+      </w:r>
+    </w:p>
+    <w:p>
+      <w:pPr>
+        <w:ind w:left="709" w:hanging="709"/>
+      </w:pPr>
+      <w:proofErr w:type="spellStart"/>
+      <w:r>
+        <w:t>dotnet</w:t>
+      </w:r>
+      <w:proofErr w:type="spellEnd"/>
+      <w:r>
+        <w:t xml:space="preserve"> </w:t>
+      </w:r>
+      <w:proofErr w:type="spellStart"/>
+      <w:r>
+        <w:t>ef</w:t>
+      </w:r>
+      <w:proofErr w:type="spellEnd"/>
+      <w:r>
+        <w:t xml:space="preserve"> </w:t>
+      </w:r>
+      <w:proofErr w:type="spellStart"/>
+      <w:r>
+        <w:t>database</w:t>
+      </w:r>
+      <w:proofErr w:type="spellEnd"/>
+      <w:r>
+        <w:t xml:space="preserve"> </w:t>
+      </w:r>
+      <w:proofErr w:type="spellStart"/>
+      <w:r>
+        <w:t>drop</w:t>
+      </w:r>
+      <w:proofErr w:type="spellEnd"/>
+      <w:r>
+        <w:t xml:space="preserve"> -p </w:t>
+      </w:r>
+      <w:proofErr w:type="spellStart"/>
+      <w:r>
+        <w:t>Infrastructure</w:t>
+      </w:r>
+      <w:proofErr w:type="spellEnd"/>
+      <w:r>
+        <w:t xml:space="preserve"> -s API</w:t>
+      </w:r>
+      <w:r>
+        <w:t xml:space="preserve"> -&gt; eliminar base de datos </w:t>
+      </w:r>
+      <w:r>
+        <w:t xml:space="preserve">-p </w:t>
+      </w:r>
+      <w:proofErr w:type="gramStart"/>
+      <w:r>
+        <w:t>(</w:t>
+      </w:r>
+      <w:r>
+        <w:t xml:space="preserve"> proyecto</w:t>
+      </w:r>
+      <w:proofErr w:type="gramEnd"/>
+      <w:r>
+        <w:t xml:space="preserve"> donde está El contexto </w:t>
+      </w:r>
+      <w:r>
+        <w:t>)</w:t>
+      </w:r>
+      <w:r>
+        <w:t xml:space="preserve"> -s el proyecto de inicio</w:t>
+      </w:r>
+    </w:p>
+    <w:p>
+      <w:pPr>
+        <w:ind w:left="709" w:hanging="709"/>
+      </w:pPr>
+      <w:proofErr w:type="spellStart"/>
+      <w:r>
+        <w:t>dotnet</w:t>
+      </w:r>
+      <w:proofErr w:type="spellEnd"/>
+      <w:r>
+        <w:t xml:space="preserve"> </w:t>
+      </w:r>
+      <w:proofErr w:type="spellStart"/>
+      <w:r>
+        <w:t>ef</w:t>
+      </w:r>
+      <w:proofErr w:type="spellEnd"/>
+      <w:r>
+        <w:t xml:space="preserve"> </w:t>
+      </w:r>
+      <w:proofErr w:type="spellStart"/>
+      <w:r>
+        <w:t>migrations</w:t>
+      </w:r>
+      <w:proofErr w:type="spellEnd"/>
+      <w:r>
+        <w:t xml:space="preserve"> </w:t>
+      </w:r>
+      <w:proofErr w:type="spellStart"/>
+      <w:r>
+        <w:t>remove</w:t>
+      </w:r>
+      <w:proofErr w:type="spellEnd"/>
+      <w:r>
+        <w:t xml:space="preserve"> -p </w:t>
+      </w:r>
+      <w:proofErr w:type="spellStart"/>
+      <w:r>
+        <w:t>Infrastructure</w:t>
+      </w:r>
+      <w:proofErr w:type="spellEnd"/>
+      <w:r>
+        <w:t xml:space="preserve"> -s API</w:t>
+      </w:r>
+      <w:r>
+        <w:t xml:space="preserve"> -&gt; eliminar migración </w:t>
+      </w:r>
     </w:p>
     <w:sectPr>
       <w:pgSz w:w="11906" w:h="16838"/>

--- a/Comandos dotnet usados.docx
+++ b/Comandos dotnet usados.docx
@@ -264,6 +264,8 @@
       <w:r>
         <w:t xml:space="preserve"> la base de datos)</w:t>
       </w:r>
+      <w:bookmarkStart w:id="0" w:name="_GoBack"/>
+      <w:bookmarkEnd w:id="0"/>
     </w:p>
     <w:p>
       <w:pPr>
@@ -323,12 +325,7 @@
       </w:r>
       <w:proofErr w:type="spellEnd"/>
       <w:r>
-        <w:t xml:space="preserve"> -&gt; -o (output carpeta donde se guarda la migración) -p (el proyecto donde se guarda la migración) -s (el proyecto de inicio, cuando hay varios</w:t>
-      </w:r>
-      <w:bookmarkStart w:id="0" w:name="_GoBack"/>
-      <w:bookmarkEnd w:id="0"/>
-      <w:r>
-        <w:t>)</w:t>
+        <w:t xml:space="preserve"> -&gt; -o (output carpeta donde se guarda la migración) -p (el proyecto donde se guarda la migración) -s (el proyecto de inicio, cuando hay varios)</w:t>
       </w:r>
     </w:p>
     <w:p>
@@ -372,13 +369,8 @@
       <w:r>
         <w:t xml:space="preserve"> -&gt; </w:t>
       </w:r>
-      <w:proofErr w:type="spellStart"/>
-      <w:r>
-        <w:t>actualizaar</w:t>
-      </w:r>
-      <w:proofErr w:type="spellEnd"/>
-      <w:r>
-        <w:t xml:space="preserve"> la base de datos </w:t>
+      <w:r>
+        <w:t xml:space="preserve">actualizar la base de datos </w:t>
       </w:r>
     </w:p>
     <w:p>
@@ -441,15 +433,13 @@
       </w:r>
       <w:proofErr w:type="spellEnd"/>
       <w:r>
-        <w:t xml:space="preserve"> -&gt; </w:t>
-      </w:r>
-      <w:proofErr w:type="spellStart"/>
-      <w:r>
-        <w:t>retaurar</w:t>
-      </w:r>
-      <w:proofErr w:type="spellEnd"/>
-      <w:r>
-        <w:t xml:space="preserve"> la </w:t>
+        <w:t xml:space="preserve"> -&gt; re</w:t>
+      </w:r>
+      <w:r>
+        <w:t>s</w:t>
+      </w:r>
+      <w:r>
+        <w:t xml:space="preserve">taurar la </w:t>
       </w:r>
       <w:r>
         <w:t>solución</w:t>
@@ -500,24 +490,15 @@
         <w:t xml:space="preserve"> -s API</w:t>
       </w:r>
       <w:r>
-        <w:t xml:space="preserve"> -&gt; eliminar base de datos </w:t>
-      </w:r>
-      <w:r>
-        <w:t xml:space="preserve">-p </w:t>
+        <w:t xml:space="preserve"> -&gt; eliminar base de datos -p </w:t>
       </w:r>
       <w:proofErr w:type="gramStart"/>
       <w:r>
-        <w:t>(</w:t>
-      </w:r>
-      <w:r>
-        <w:t xml:space="preserve"> proyecto</w:t>
+        <w:t>( proyecto</w:t>
       </w:r>
       <w:proofErr w:type="gramEnd"/>
       <w:r>
-        <w:t xml:space="preserve"> donde está El contexto </w:t>
-      </w:r>
-      <w:r>
-        <w:t>)</w:t>
+        <w:t xml:space="preserve"> donde está El contexto )</w:t>
       </w:r>
       <w:r>
         <w:t xml:space="preserve"> -s el proyecto de inicio</w:t>
